--- a/Albury-BloomADDS8555-5.docx
+++ b/Albury-BloomADDS8555-5.docx
@@ -591,117 +591,886 @@
     </w:p>
     <w:p>
       <w:pPr>
-        <w:pStyle w:val="NormalWeb"/>
-        <w:spacing w:line="480" w:lineRule="auto"/>
+        <w:spacing w:before="100" w:beforeAutospacing="1" w:after="100" w:afterAutospacing="1" w:line="480" w:lineRule="auto"/>
         <w:ind w:firstLine="720"/>
+        <w:rPr>
+          <w:rFonts w:eastAsia="Times New Roman" w:cs="Times New Roman"/>
+          <w:szCs w:val="24"/>
+        </w:rPr>
       </w:pPr>
       <w:r>
-        <w:t xml:space="preserve">Multi-class obesity risk classification is a supervised clinical modeling problem involving strongly correlated anthropometric measurements and nominal behavioral, demographic, and lifestyle predictors. The analysis used a dataset containing seven mutually exclusive obesity risk categories encoded in the </w:t>
+        <w:rPr>
+          <w:rFonts w:eastAsia="Times New Roman" w:cs="Times New Roman"/>
+          <w:szCs w:val="24"/>
+        </w:rPr>
+        <w:t xml:space="preserve">Obesity risk classification is a supervised multi-class clinical modeling task based on correlated anthropometric measurements and nominal behavioral and demographic predictors. The outcome variable, </w:t>
       </w:r>
       <w:proofErr w:type="spellStart"/>
       <w:r>
         <w:rPr>
-          <w:rStyle w:val="Emphasis"/>
+          <w:rFonts w:eastAsia="Times New Roman" w:cs="Times New Roman"/>
+          <w:szCs w:val="24"/>
         </w:rPr>
         <w:t>NObeyesdad</w:t>
       </w:r>
       <w:proofErr w:type="spellEnd"/>
       <w:r>
-        <w:t xml:space="preserve"> response column, defining a nominal multi-class classification task rather than a ranked or binary prediction problem (James et al., 2013).</w:t>
+        <w:rPr>
+          <w:rFonts w:eastAsia="Times New Roman" w:cs="Times New Roman"/>
+          <w:szCs w:val="24"/>
+        </w:rPr>
+        <w:t>, contains seven mutually exclusive obesity risk severity levels, validating this as a nominal multi-class prediction problem rather than ordinal or binary classification (James et al., 2021).</w:t>
       </w:r>
     </w:p>
     <w:p>
       <w:pPr>
-        <w:pStyle w:val="NormalWeb"/>
-        <w:spacing w:line="480" w:lineRule="auto"/>
+        <w:spacing w:before="100" w:beforeAutospacing="1" w:after="100" w:afterAutospacing="1" w:line="480" w:lineRule="auto"/>
         <w:ind w:firstLine="720"/>
+        <w:rPr>
+          <w:rFonts w:eastAsia="Times New Roman" w:cs="Times New Roman"/>
+          <w:szCs w:val="24"/>
+        </w:rPr>
       </w:pPr>
       <w:r>
-        <w:t xml:space="preserve">Prior machine learning literature formally demonstrates that kernel-based margin classifiers reliably learn non-linear decision surfaces in biological classification problems when predictor overlap prevents classes from being cleanly split using linear boundaries (Cortes &amp; </w:t>
+        <w:rPr>
+          <w:rFonts w:eastAsia="Times New Roman" w:cs="Times New Roman"/>
+          <w:szCs w:val="24"/>
+        </w:rPr>
+        <w:t xml:space="preserve">Foundational machine learning literature demonstrates that kernel-based margin classifiers reliably learn non-linear clinical decision surfaces when correlated biological predictors exhibit overlapping class structure that cannot be cleanly separated in linear feature space (Cortes &amp; </w:t>
       </w:r>
       <w:proofErr w:type="spellStart"/>
       <w:r>
+        <w:rPr>
+          <w:rFonts w:eastAsia="Times New Roman" w:cs="Times New Roman"/>
+          <w:szCs w:val="24"/>
+        </w:rPr>
         <w:t>Vapnik</w:t>
       </w:r>
       <w:proofErr w:type="spellEnd"/>
       <w:r>
-        <w:t>, 1995). Applied predictive modeling research further reinforces that classifiers relying on shared covariance, conditional independence, or non-linear density boundaries require strict assumption review, particularly when using correlated biomedical predictors such as age-linked weight distributions and lifestyle-encoded transport covariates (Kuhn &amp; Johnson, 2018; Zhao et al., 2022).</w:t>
+        <w:rPr>
+          <w:rFonts w:eastAsia="Times New Roman" w:cs="Times New Roman"/>
+          <w:szCs w:val="24"/>
+        </w:rPr>
+        <w:t>, 1995). Applied predictive modeling research further reinforces that clinical classifiers must include structured preprocessing and diagnostic assumption evaluation when anthropometric measurements share covariance-linked signals that risk inflating parameter variance if not standardized appropriately (Kuhn &amp; Johnson, 2013; Zhao et al., 2022).</w:t>
       </w:r>
     </w:p>
     <w:p>
       <w:pPr>
-        <w:pStyle w:val="NormalWeb"/>
-        <w:spacing w:line="480" w:lineRule="auto"/>
+        <w:spacing w:before="100" w:beforeAutospacing="1" w:after="100" w:afterAutospacing="1" w:line="480" w:lineRule="auto"/>
         <w:ind w:firstLine="720"/>
+        <w:rPr>
+          <w:rFonts w:eastAsia="Times New Roman" w:cs="Times New Roman"/>
+          <w:szCs w:val="24"/>
+        </w:rPr>
       </w:pPr>
       <w:r>
-        <w:t xml:space="preserve">Feature preprocessing followed modern clinical classifier preparation precedent by standardizing continuous anthropometric inputs and applying one-hot transformation to retain nominal category meaning without enforcing ordinal structure. The model suite included four statistical learning algorithms representing complementary clinical classification boundary families: regularized probability inference (L2-penalized multinomial logistic regression), class-mean discriminative partitions (LDA), conditional density baselines under Gaussian likelihoods (Gaussian Naive Bayes), and non-linear </w:t>
+        <w:rPr>
+          <w:rFonts w:eastAsia="Times New Roman" w:cs="Times New Roman"/>
+          <w:szCs w:val="24"/>
+        </w:rPr>
+        <w:t>A preprocessing pipeline consistent with clinical modeling precedent was applied by standardizing continuous predictors including age-linked weight and height distributions to stabilize scale-sensitive margin learning, while nominal lifestyle and demographic predictors were encoded using one-hot transformation to preserve nominal meaning without imposing ordinal assumptions.</w:t>
       </w:r>
+    </w:p>
+    <w:p>
+      <w:pPr>
+        <w:spacing w:before="100" w:beforeAutospacing="1" w:after="100" w:afterAutospacing="1" w:line="480" w:lineRule="auto"/>
+        <w:ind w:firstLine="720"/>
+        <w:rPr>
+          <w:rFonts w:eastAsia="Times New Roman" w:cs="Times New Roman"/>
+          <w:szCs w:val="24"/>
+        </w:rPr>
+      </w:pPr>
       <w:r>
-        <w:lastRenderedPageBreak/>
-        <w:t xml:space="preserve">margin maximization in a transformed feature space (RBF-kernel SVM) (James et al., 2013; Cortes &amp; </w:t>
+        <w:rPr>
+          <w:rFonts w:eastAsia="Times New Roman" w:cs="Times New Roman"/>
+          <w:szCs w:val="24"/>
+        </w:rPr>
+        <w:t xml:space="preserve">Continuous anthropometric predictors were assessed for distributional validity using subsampled Q-Q plots (n = 5,000, </w:t>
       </w:r>
       <w:proofErr w:type="spellStart"/>
       <w:r>
+        <w:rPr>
+          <w:rFonts w:eastAsia="Times New Roman" w:cs="Times New Roman"/>
+          <w:szCs w:val="24"/>
+        </w:rPr>
+        <w:t>random_state</w:t>
+      </w:r>
+      <w:proofErr w:type="spellEnd"/>
+      <w:r>
+        <w:rPr>
+          <w:rFonts w:eastAsia="Times New Roman" w:cs="Times New Roman"/>
+          <w:szCs w:val="24"/>
+        </w:rPr>
+        <w:t xml:space="preserve"> = 42). Decision margins and </w:t>
+      </w:r>
+      <w:r>
+        <w:rPr>
+          <w:rFonts w:eastAsia="Times New Roman" w:cs="Times New Roman"/>
+          <w:szCs w:val="24"/>
+        </w:rPr>
+        <w:lastRenderedPageBreak/>
+        <w:t xml:space="preserve">partition stability diagnostics visually demonstrated approximate conformity to theoretical normal quantiles, confirming parametric classifiers were not applied without verifying distribution compatibility. This aligns with established guidance that margin-maximizing and covariance-sensitive classifiers should be preceded by formal assumption investigation when biomedical predictors contain correlated overlap (Cortes &amp; </w:t>
+      </w:r>
+      <w:proofErr w:type="spellStart"/>
+      <w:r>
+        <w:rPr>
+          <w:rFonts w:eastAsia="Times New Roman" w:cs="Times New Roman"/>
+          <w:szCs w:val="24"/>
+        </w:rPr>
         <w:t>Vapnik</w:t>
       </w:r>
       <w:proofErr w:type="spellEnd"/>
       <w:r>
-        <w:t>, 1995; Kuhn &amp; Johnson, 2018).</w:t>
+        <w:rPr>
+          <w:rFonts w:eastAsia="Times New Roman" w:cs="Times New Roman"/>
+          <w:szCs w:val="24"/>
+        </w:rPr>
+        <w:t>, 1995; Kuhn &amp; Johnson, 2013; James et al., 2021).</w:t>
       </w:r>
     </w:p>
     <w:p>
       <w:pPr>
-        <w:pStyle w:val="NormalWeb"/>
-        <w:spacing w:line="480" w:lineRule="auto"/>
+        <w:spacing w:before="100" w:beforeAutospacing="1" w:after="100" w:afterAutospacing="1" w:line="480" w:lineRule="auto"/>
         <w:ind w:firstLine="720"/>
+        <w:rPr>
+          <w:rFonts w:eastAsia="Times New Roman" w:cs="Times New Roman"/>
+          <w:szCs w:val="24"/>
+        </w:rPr>
       </w:pPr>
       <w:r>
-        <w:t xml:space="preserve">Model assumptions were evaluated through numerical class distribution diagnostics, predictor correlation structure review, Gaussian class-likelihood compatibility, and kernel margin behavior assessment. Five-fold </w:t>
+        <w:rPr>
+          <w:rFonts w:eastAsia="Times New Roman" w:cs="Times New Roman"/>
+          <w:szCs w:val="24"/>
+        </w:rPr>
+        <w:t xml:space="preserve">Benchmark classifier performance and holdout generalization accuracy were evaluated using five-fold stratified cross-validation and an 80/20 holdout split (seed = 42). The RBF-kernel Support Vector Machine achieved the highest mean cross-validated accuracy (~0.8788 ± 0.0058 </w:t>
       </w:r>
+      <w:proofErr w:type="spellStart"/>
       <w:r>
         <w:rPr>
-          <w:rStyle w:val="Emphasis"/>
+          <w:rFonts w:eastAsia="Times New Roman" w:cs="Times New Roman"/>
+          <w:szCs w:val="24"/>
         </w:rPr>
-        <w:t>Stratified K-Fold Cross-Validation</w:t>
+        <w:t>sd</w:t>
       </w:r>
+      <w:proofErr w:type="spellEnd"/>
       <w:r>
-        <w:t xml:space="preserve"> ensured proportional sampling across all obesity categories, allowing both classifier accuracy and model stability variability to be interpreted. A stratified validation split confusion-plot analysis confirmed that margin-maximized and L2-regularized classifiers produced the most stable out-of-sample decision partitions, while assumption-constrained statistical density-baseline classifiers showed greater sensitivity to overlapping anthropometric boundaries, reflecting known biological covariance and conditional-independence constraints (Kuhn &amp; Johnson, 2018; Zhao et al., 2022; Wang et al., 2024).</w:t>
+        <w:rPr>
+          <w:rFonts w:eastAsia="Times New Roman" w:cs="Times New Roman"/>
+          <w:szCs w:val="24"/>
+        </w:rPr>
+        <w:t xml:space="preserve">) and holdout accuracy (~0.8810), outperforming linear discriminative partitions (LDA ≈ 0.8207 holdout) and Gaussian density baselines (Gaussian NB ≈ 0.5860 holdout). This confirms superior non-linear partition learning durability and the most stable bias-variance generalization balance for nominal obesity severity strata (Wang et al., 2024; Zhao et al., 2022; Cortes &amp; </w:t>
+      </w:r>
+      <w:proofErr w:type="spellStart"/>
+      <w:r>
+        <w:rPr>
+          <w:rFonts w:eastAsia="Times New Roman" w:cs="Times New Roman"/>
+          <w:szCs w:val="24"/>
+        </w:rPr>
+        <w:t>Vapnik</w:t>
+      </w:r>
+      <w:proofErr w:type="spellEnd"/>
+      <w:r>
+        <w:rPr>
+          <w:rFonts w:eastAsia="Times New Roman" w:cs="Times New Roman"/>
+          <w:szCs w:val="24"/>
+        </w:rPr>
+        <w:t>, 1995; Kuhn &amp; Johnson, 2013).</w:t>
       </w:r>
     </w:p>
     <w:p>
       <w:pPr>
-        <w:pStyle w:val="NormalWeb"/>
-        <w:spacing w:line="480" w:lineRule="auto"/>
+        <w:spacing w:before="100" w:beforeAutospacing="1" w:after="100" w:afterAutospacing="1" w:line="480" w:lineRule="auto"/>
         <w:ind w:firstLine="720"/>
+        <w:rPr>
+          <w:rFonts w:eastAsia="Times New Roman" w:cs="Times New Roman"/>
+          <w:szCs w:val="24"/>
+        </w:rPr>
       </w:pPr>
       <w:r>
-        <w:t xml:space="preserve">Linear discriminators and density-independence-imposing classifiers exhibited higher sensitivity to overlapping BMI-linked anthropometric regions, whereas RBF-kernel SVM and L2-penalized multinomial logistic regression produced the highest generalization accuracy and the most stable bias-variance balance across class boundaries, consistent with obesity biomedical classification precedent (Cortes &amp; </w:t>
+        <w:rPr>
+          <w:rFonts w:eastAsia="Times New Roman" w:cs="Times New Roman"/>
+          <w:szCs w:val="24"/>
+        </w:rPr>
+        <w:t>Assumption diagnostics, accuracy benchmarking, and kernel boundary durability collectively justify selecting the RBF-kernel SVM model as the most reliable classifier for nominal obesity risk severity partition inference.</w:t>
+      </w:r>
+    </w:p>
+    <w:p>
+      <w:pPr>
+        <w:spacing w:before="100" w:beforeAutospacing="1" w:after="100" w:afterAutospacing="1" w:line="240" w:lineRule="auto"/>
+        <w:jc w:val="center"/>
+        <w:rPr>
+          <w:rFonts w:eastAsia="Times New Roman" w:cs="Times New Roman"/>
+          <w:szCs w:val="24"/>
+        </w:rPr>
+      </w:pPr>
+      <w:r>
+        <w:rPr>
+          <w:rFonts w:eastAsia="Times New Roman" w:cs="Times New Roman"/>
+          <w:b/>
+          <w:bCs/>
+          <w:szCs w:val="24"/>
+        </w:rPr>
+        <w:t>Table 1</w:t>
+      </w:r>
+      <w:r>
+        <w:rPr>
+          <w:rFonts w:eastAsia="Times New Roman" w:cs="Times New Roman"/>
+          <w:szCs w:val="24"/>
+        </w:rPr>
+        <w:br/>
+      </w:r>
+      <w:r>
+        <w:rPr>
+          <w:rFonts w:eastAsia="Times New Roman" w:cs="Times New Roman"/>
+          <w:b/>
+          <w:bCs/>
+          <w:szCs w:val="24"/>
+        </w:rPr>
+        <w:t>Model Accuracy and Stability Comparison</w:t>
+      </w:r>
+    </w:p>
+    <w:tbl>
+      <w:tblPr>
+        <w:tblW w:w="0" w:type="auto"/>
+        <w:jc w:val="center"/>
+        <w:tblCellSpacing w:w="15" w:type="dxa"/>
+        <w:tblBorders>
+          <w:top w:val="single" w:sz="4" w:space="0" w:color="auto"/>
+          <w:left w:val="single" w:sz="4" w:space="0" w:color="auto"/>
+          <w:bottom w:val="single" w:sz="4" w:space="0" w:color="auto"/>
+          <w:right w:val="single" w:sz="4" w:space="0" w:color="auto"/>
+          <w:insideH w:val="single" w:sz="4" w:space="0" w:color="auto"/>
+          <w:insideV w:val="single" w:sz="4" w:space="0" w:color="auto"/>
+        </w:tblBorders>
+        <w:tblCellMar>
+          <w:top w:w="15" w:type="dxa"/>
+          <w:left w:w="15" w:type="dxa"/>
+          <w:bottom w:w="15" w:type="dxa"/>
+          <w:right w:w="15" w:type="dxa"/>
+        </w:tblCellMar>
+        <w:tblLook w:val="04A0" w:firstRow="1" w:lastRow="0" w:firstColumn="1" w:lastColumn="0" w:noHBand="0" w:noVBand="1"/>
+      </w:tblPr>
+      <w:tblGrid>
+        <w:gridCol w:w="1369"/>
+        <w:gridCol w:w="1700"/>
+        <w:gridCol w:w="2087"/>
+        <w:gridCol w:w="1969"/>
+      </w:tblGrid>
+      <w:tr>
+        <w:trPr>
+          <w:tblHeader/>
+          <w:tblCellSpacing w:w="15" w:type="dxa"/>
+          <w:jc w:val="center"/>
+        </w:trPr>
+        <w:tc>
+          <w:tcPr>
+            <w:tcW w:w="0" w:type="auto"/>
+            <w:vAlign w:val="center"/>
+            <w:hideMark/>
+          </w:tcPr>
+          <w:p>
+            <w:pPr>
+              <w:spacing w:after="0" w:line="240" w:lineRule="auto"/>
+              <w:jc w:val="center"/>
+              <w:rPr>
+                <w:rFonts w:eastAsia="Times New Roman" w:cs="Times New Roman"/>
+                <w:b/>
+                <w:bCs/>
+                <w:szCs w:val="24"/>
+              </w:rPr>
+            </w:pPr>
+            <w:r>
+              <w:rPr>
+                <w:rFonts w:eastAsia="Times New Roman" w:cs="Times New Roman"/>
+                <w:b/>
+                <w:bCs/>
+                <w:szCs w:val="24"/>
+              </w:rPr>
+              <w:t>Model</w:t>
+            </w:r>
+          </w:p>
+        </w:tc>
+        <w:tc>
+          <w:tcPr>
+            <w:tcW w:w="0" w:type="auto"/>
+            <w:vAlign w:val="center"/>
+            <w:hideMark/>
+          </w:tcPr>
+          <w:p>
+            <w:pPr>
+              <w:spacing w:after="0" w:line="240" w:lineRule="auto"/>
+              <w:jc w:val="center"/>
+              <w:rPr>
+                <w:rFonts w:eastAsia="Times New Roman" w:cs="Times New Roman"/>
+                <w:b/>
+                <w:bCs/>
+                <w:szCs w:val="24"/>
+              </w:rPr>
+            </w:pPr>
+            <w:r>
+              <w:rPr>
+                <w:rFonts w:eastAsia="Times New Roman" w:cs="Times New Roman"/>
+                <w:b/>
+                <w:bCs/>
+                <w:szCs w:val="24"/>
+              </w:rPr>
+              <w:t>Mean Accuracy</w:t>
+            </w:r>
+          </w:p>
+        </w:tc>
+        <w:tc>
+          <w:tcPr>
+            <w:tcW w:w="0" w:type="auto"/>
+            <w:vAlign w:val="center"/>
+            <w:hideMark/>
+          </w:tcPr>
+          <w:p>
+            <w:pPr>
+              <w:spacing w:after="0" w:line="240" w:lineRule="auto"/>
+              <w:jc w:val="center"/>
+              <w:rPr>
+                <w:rFonts w:eastAsia="Times New Roman" w:cs="Times New Roman"/>
+                <w:b/>
+                <w:bCs/>
+                <w:szCs w:val="24"/>
+              </w:rPr>
+            </w:pPr>
+            <w:r>
+              <w:rPr>
+                <w:rFonts w:eastAsia="Times New Roman" w:cs="Times New Roman"/>
+                <w:b/>
+                <w:bCs/>
+                <w:szCs w:val="24"/>
+              </w:rPr>
+              <w:t>Standard Deviation</w:t>
+            </w:r>
+          </w:p>
+        </w:tc>
+        <w:tc>
+          <w:tcPr>
+            <w:tcW w:w="0" w:type="auto"/>
+            <w:vAlign w:val="center"/>
+            <w:hideMark/>
+          </w:tcPr>
+          <w:p>
+            <w:pPr>
+              <w:spacing w:after="0" w:line="240" w:lineRule="auto"/>
+              <w:jc w:val="center"/>
+              <w:rPr>
+                <w:rFonts w:eastAsia="Times New Roman" w:cs="Times New Roman"/>
+                <w:b/>
+                <w:bCs/>
+                <w:szCs w:val="24"/>
+              </w:rPr>
+            </w:pPr>
+            <w:r>
+              <w:rPr>
+                <w:rFonts w:eastAsia="Times New Roman" w:cs="Times New Roman"/>
+                <w:b/>
+                <w:bCs/>
+                <w:szCs w:val="24"/>
+              </w:rPr>
+              <w:t>Holdout Accuracy</w:t>
+            </w:r>
+          </w:p>
+        </w:tc>
+      </w:tr>
+      <w:tr>
+        <w:trPr>
+          <w:tblCellSpacing w:w="15" w:type="dxa"/>
+          <w:jc w:val="center"/>
+        </w:trPr>
+        <w:tc>
+          <w:tcPr>
+            <w:tcW w:w="0" w:type="auto"/>
+            <w:vAlign w:val="center"/>
+            <w:hideMark/>
+          </w:tcPr>
+          <w:p>
+            <w:pPr>
+              <w:spacing w:after="0" w:line="240" w:lineRule="auto"/>
+              <w:jc w:val="center"/>
+              <w:rPr>
+                <w:rFonts w:eastAsia="Times New Roman" w:cs="Times New Roman"/>
+                <w:szCs w:val="24"/>
+              </w:rPr>
+            </w:pPr>
+            <w:r>
+              <w:rPr>
+                <w:rFonts w:eastAsia="Times New Roman" w:cs="Times New Roman"/>
+                <w:szCs w:val="24"/>
+              </w:rPr>
+              <w:t>SVM–RBF</w:t>
+            </w:r>
+          </w:p>
+        </w:tc>
+        <w:tc>
+          <w:tcPr>
+            <w:tcW w:w="0" w:type="auto"/>
+            <w:vAlign w:val="center"/>
+            <w:hideMark/>
+          </w:tcPr>
+          <w:p>
+            <w:pPr>
+              <w:spacing w:after="0" w:line="240" w:lineRule="auto"/>
+              <w:jc w:val="center"/>
+              <w:rPr>
+                <w:rFonts w:eastAsia="Times New Roman" w:cs="Times New Roman"/>
+                <w:szCs w:val="24"/>
+              </w:rPr>
+            </w:pPr>
+            <w:r>
+              <w:rPr>
+                <w:rFonts w:eastAsia="Times New Roman" w:cs="Times New Roman"/>
+                <w:szCs w:val="24"/>
+              </w:rPr>
+              <w:t>0.8788</w:t>
+            </w:r>
+          </w:p>
+        </w:tc>
+        <w:tc>
+          <w:tcPr>
+            <w:tcW w:w="0" w:type="auto"/>
+            <w:vAlign w:val="center"/>
+            <w:hideMark/>
+          </w:tcPr>
+          <w:p>
+            <w:pPr>
+              <w:spacing w:after="0" w:line="240" w:lineRule="auto"/>
+              <w:jc w:val="center"/>
+              <w:rPr>
+                <w:rFonts w:eastAsia="Times New Roman" w:cs="Times New Roman"/>
+                <w:szCs w:val="24"/>
+              </w:rPr>
+            </w:pPr>
+            <w:r>
+              <w:rPr>
+                <w:rFonts w:eastAsia="Times New Roman" w:cs="Times New Roman"/>
+                <w:szCs w:val="24"/>
+              </w:rPr>
+              <w:t>0.0058</w:t>
+            </w:r>
+          </w:p>
+        </w:tc>
+        <w:tc>
+          <w:tcPr>
+            <w:tcW w:w="0" w:type="auto"/>
+            <w:vAlign w:val="center"/>
+            <w:hideMark/>
+          </w:tcPr>
+          <w:p>
+            <w:pPr>
+              <w:spacing w:after="0" w:line="240" w:lineRule="auto"/>
+              <w:jc w:val="center"/>
+              <w:rPr>
+                <w:rFonts w:eastAsia="Times New Roman" w:cs="Times New Roman"/>
+                <w:szCs w:val="24"/>
+              </w:rPr>
+            </w:pPr>
+            <w:r>
+              <w:rPr>
+                <w:rFonts w:eastAsia="Times New Roman" w:cs="Times New Roman"/>
+                <w:szCs w:val="24"/>
+              </w:rPr>
+              <w:t>0.8810</w:t>
+            </w:r>
+          </w:p>
+        </w:tc>
+      </w:tr>
+      <w:tr>
+        <w:trPr>
+          <w:tblCellSpacing w:w="15" w:type="dxa"/>
+          <w:jc w:val="center"/>
+        </w:trPr>
+        <w:tc>
+          <w:tcPr>
+            <w:tcW w:w="0" w:type="auto"/>
+            <w:vAlign w:val="center"/>
+            <w:hideMark/>
+          </w:tcPr>
+          <w:p>
+            <w:pPr>
+              <w:spacing w:after="0" w:line="240" w:lineRule="auto"/>
+              <w:jc w:val="center"/>
+              <w:rPr>
+                <w:rFonts w:eastAsia="Times New Roman" w:cs="Times New Roman"/>
+                <w:szCs w:val="24"/>
+              </w:rPr>
+            </w:pPr>
+            <w:r>
+              <w:rPr>
+                <w:rFonts w:eastAsia="Times New Roman" w:cs="Times New Roman"/>
+                <w:szCs w:val="24"/>
+              </w:rPr>
+              <w:t>Logistic–L2</w:t>
+            </w:r>
+          </w:p>
+        </w:tc>
+        <w:tc>
+          <w:tcPr>
+            <w:tcW w:w="0" w:type="auto"/>
+            <w:vAlign w:val="center"/>
+            <w:hideMark/>
+          </w:tcPr>
+          <w:p>
+            <w:pPr>
+              <w:spacing w:after="0" w:line="240" w:lineRule="auto"/>
+              <w:jc w:val="center"/>
+              <w:rPr>
+                <w:rFonts w:eastAsia="Times New Roman" w:cs="Times New Roman"/>
+                <w:szCs w:val="24"/>
+              </w:rPr>
+            </w:pPr>
+            <w:r>
+              <w:rPr>
+                <w:rFonts w:eastAsia="Times New Roman" w:cs="Times New Roman"/>
+                <w:szCs w:val="24"/>
+              </w:rPr>
+              <w:t>0.8620</w:t>
+            </w:r>
+          </w:p>
+        </w:tc>
+        <w:tc>
+          <w:tcPr>
+            <w:tcW w:w="0" w:type="auto"/>
+            <w:vAlign w:val="center"/>
+            <w:hideMark/>
+          </w:tcPr>
+          <w:p>
+            <w:pPr>
+              <w:spacing w:after="0" w:line="240" w:lineRule="auto"/>
+              <w:jc w:val="center"/>
+              <w:rPr>
+                <w:rFonts w:eastAsia="Times New Roman" w:cs="Times New Roman"/>
+                <w:szCs w:val="24"/>
+              </w:rPr>
+            </w:pPr>
+            <w:r>
+              <w:rPr>
+                <w:rFonts w:eastAsia="Times New Roman" w:cs="Times New Roman"/>
+                <w:szCs w:val="24"/>
+              </w:rPr>
+              <w:t>0.0046</w:t>
+            </w:r>
+          </w:p>
+        </w:tc>
+        <w:tc>
+          <w:tcPr>
+            <w:tcW w:w="0" w:type="auto"/>
+            <w:vAlign w:val="center"/>
+            <w:hideMark/>
+          </w:tcPr>
+          <w:p>
+            <w:pPr>
+              <w:spacing w:after="0" w:line="240" w:lineRule="auto"/>
+              <w:jc w:val="center"/>
+              <w:rPr>
+                <w:rFonts w:eastAsia="Times New Roman" w:cs="Times New Roman"/>
+                <w:szCs w:val="24"/>
+              </w:rPr>
+            </w:pPr>
+            <w:r>
+              <w:rPr>
+                <w:rFonts w:eastAsia="Times New Roman" w:cs="Times New Roman"/>
+                <w:szCs w:val="24"/>
+              </w:rPr>
+              <w:t>0.8683</w:t>
+            </w:r>
+          </w:p>
+        </w:tc>
+      </w:tr>
+      <w:tr>
+        <w:trPr>
+          <w:tblCellSpacing w:w="15" w:type="dxa"/>
+          <w:jc w:val="center"/>
+        </w:trPr>
+        <w:tc>
+          <w:tcPr>
+            <w:tcW w:w="0" w:type="auto"/>
+            <w:vAlign w:val="center"/>
+            <w:hideMark/>
+          </w:tcPr>
+          <w:p>
+            <w:pPr>
+              <w:spacing w:after="0" w:line="240" w:lineRule="auto"/>
+              <w:jc w:val="center"/>
+              <w:rPr>
+                <w:rFonts w:eastAsia="Times New Roman" w:cs="Times New Roman"/>
+                <w:szCs w:val="24"/>
+              </w:rPr>
+            </w:pPr>
+            <w:r>
+              <w:rPr>
+                <w:rFonts w:eastAsia="Times New Roman" w:cs="Times New Roman"/>
+                <w:szCs w:val="24"/>
+              </w:rPr>
+              <w:lastRenderedPageBreak/>
+              <w:t>LDA</w:t>
+            </w:r>
+          </w:p>
+        </w:tc>
+        <w:tc>
+          <w:tcPr>
+            <w:tcW w:w="0" w:type="auto"/>
+            <w:vAlign w:val="center"/>
+            <w:hideMark/>
+          </w:tcPr>
+          <w:p>
+            <w:pPr>
+              <w:spacing w:after="0" w:line="240" w:lineRule="auto"/>
+              <w:jc w:val="center"/>
+              <w:rPr>
+                <w:rFonts w:eastAsia="Times New Roman" w:cs="Times New Roman"/>
+                <w:szCs w:val="24"/>
+              </w:rPr>
+            </w:pPr>
+            <w:r>
+              <w:rPr>
+                <w:rFonts w:eastAsia="Times New Roman" w:cs="Times New Roman"/>
+                <w:szCs w:val="24"/>
+              </w:rPr>
+              <w:t>0.8207</w:t>
+            </w:r>
+          </w:p>
+        </w:tc>
+        <w:tc>
+          <w:tcPr>
+            <w:tcW w:w="0" w:type="auto"/>
+            <w:vAlign w:val="center"/>
+            <w:hideMark/>
+          </w:tcPr>
+          <w:p>
+            <w:pPr>
+              <w:spacing w:after="0" w:line="240" w:lineRule="auto"/>
+              <w:jc w:val="center"/>
+              <w:rPr>
+                <w:rFonts w:eastAsia="Times New Roman" w:cs="Times New Roman"/>
+                <w:szCs w:val="24"/>
+              </w:rPr>
+            </w:pPr>
+            <w:r>
+              <w:rPr>
+                <w:rFonts w:eastAsia="Times New Roman" w:cs="Times New Roman"/>
+                <w:szCs w:val="24"/>
+              </w:rPr>
+              <w:t>0.0032</w:t>
+            </w:r>
+          </w:p>
+        </w:tc>
+        <w:tc>
+          <w:tcPr>
+            <w:tcW w:w="0" w:type="auto"/>
+            <w:vAlign w:val="center"/>
+            <w:hideMark/>
+          </w:tcPr>
+          <w:p>
+            <w:pPr>
+              <w:spacing w:after="0" w:line="240" w:lineRule="auto"/>
+              <w:jc w:val="center"/>
+              <w:rPr>
+                <w:rFonts w:eastAsia="Times New Roman" w:cs="Times New Roman"/>
+                <w:szCs w:val="24"/>
+              </w:rPr>
+            </w:pPr>
+            <w:r>
+              <w:rPr>
+                <w:rFonts w:eastAsia="Times New Roman" w:cs="Times New Roman"/>
+                <w:szCs w:val="24"/>
+              </w:rPr>
+              <w:t>0.8230</w:t>
+            </w:r>
+          </w:p>
+        </w:tc>
+      </w:tr>
+      <w:tr>
+        <w:trPr>
+          <w:tblCellSpacing w:w="15" w:type="dxa"/>
+          <w:jc w:val="center"/>
+        </w:trPr>
+        <w:tc>
+          <w:tcPr>
+            <w:tcW w:w="0" w:type="auto"/>
+            <w:vAlign w:val="center"/>
+            <w:hideMark/>
+          </w:tcPr>
+          <w:p>
+            <w:pPr>
+              <w:spacing w:after="0" w:line="240" w:lineRule="auto"/>
+              <w:jc w:val="center"/>
+              <w:rPr>
+                <w:rFonts w:eastAsia="Times New Roman" w:cs="Times New Roman"/>
+                <w:szCs w:val="24"/>
+              </w:rPr>
+            </w:pPr>
+            <w:r>
+              <w:rPr>
+                <w:rFonts w:eastAsia="Times New Roman" w:cs="Times New Roman"/>
+                <w:szCs w:val="24"/>
+              </w:rPr>
+              <w:t>Gaussian NB</w:t>
+            </w:r>
+          </w:p>
+        </w:tc>
+        <w:tc>
+          <w:tcPr>
+            <w:tcW w:w="0" w:type="auto"/>
+            <w:vAlign w:val="center"/>
+            <w:hideMark/>
+          </w:tcPr>
+          <w:p>
+            <w:pPr>
+              <w:spacing w:after="0" w:line="240" w:lineRule="auto"/>
+              <w:jc w:val="center"/>
+              <w:rPr>
+                <w:rFonts w:eastAsia="Times New Roman" w:cs="Times New Roman"/>
+                <w:szCs w:val="24"/>
+              </w:rPr>
+            </w:pPr>
+            <w:r>
+              <w:rPr>
+                <w:rFonts w:eastAsia="Times New Roman" w:cs="Times New Roman"/>
+                <w:szCs w:val="24"/>
+              </w:rPr>
+              <w:t>0.5874</w:t>
+            </w:r>
+          </w:p>
+        </w:tc>
+        <w:tc>
+          <w:tcPr>
+            <w:tcW w:w="0" w:type="auto"/>
+            <w:vAlign w:val="center"/>
+            <w:hideMark/>
+          </w:tcPr>
+          <w:p>
+            <w:pPr>
+              <w:spacing w:after="0" w:line="240" w:lineRule="auto"/>
+              <w:jc w:val="center"/>
+              <w:rPr>
+                <w:rFonts w:eastAsia="Times New Roman" w:cs="Times New Roman"/>
+                <w:szCs w:val="24"/>
+              </w:rPr>
+            </w:pPr>
+            <w:r>
+              <w:rPr>
+                <w:rFonts w:eastAsia="Times New Roman" w:cs="Times New Roman"/>
+                <w:szCs w:val="24"/>
+              </w:rPr>
+              <w:t>0.0053</w:t>
+            </w:r>
+          </w:p>
+        </w:tc>
+        <w:tc>
+          <w:tcPr>
+            <w:tcW w:w="0" w:type="auto"/>
+            <w:vAlign w:val="center"/>
+            <w:hideMark/>
+          </w:tcPr>
+          <w:p>
+            <w:pPr>
+              <w:spacing w:after="0" w:line="240" w:lineRule="auto"/>
+              <w:jc w:val="center"/>
+              <w:rPr>
+                <w:rFonts w:eastAsia="Times New Roman" w:cs="Times New Roman"/>
+                <w:szCs w:val="24"/>
+              </w:rPr>
+            </w:pPr>
+            <w:r>
+              <w:rPr>
+                <w:rFonts w:eastAsia="Times New Roman" w:cs="Times New Roman"/>
+                <w:szCs w:val="24"/>
+              </w:rPr>
+              <w:t>0.5860</w:t>
+            </w:r>
+          </w:p>
+        </w:tc>
+      </w:tr>
+    </w:tbl>
+    <w:p>
+      <w:pPr>
+        <w:spacing w:after="0" w:line="240" w:lineRule="auto"/>
+        <w:rPr>
+          <w:rFonts w:eastAsia="Times New Roman" w:cs="Times New Roman"/>
+          <w:szCs w:val="24"/>
+        </w:rPr>
+      </w:pPr>
+    </w:p>
+    <w:p>
+      <w:pPr>
+        <w:spacing w:before="100" w:beforeAutospacing="1" w:after="100" w:afterAutospacing="1" w:line="240" w:lineRule="auto"/>
+        <w:rPr>
+          <w:rFonts w:eastAsia="Times New Roman" w:cs="Times New Roman"/>
+          <w:szCs w:val="24"/>
+        </w:rPr>
+      </w:pPr>
+      <w:r>
+        <w:rPr>
+          <w:rFonts w:eastAsia="Times New Roman" w:cs="Times New Roman"/>
+          <w:b/>
+          <w:bCs/>
+          <w:szCs w:val="24"/>
+        </w:rPr>
+        <w:t>Note.</w:t>
+      </w:r>
+      <w:r>
+        <w:rPr>
+          <w:rFonts w:eastAsia="Times New Roman" w:cs="Times New Roman"/>
+          <w:szCs w:val="24"/>
+        </w:rPr>
+        <w:t xml:space="preserve"> Accuracy estimates are derived from stratified 5-fold cross-validation (shuffle = True, </w:t>
       </w:r>
       <w:proofErr w:type="spellStart"/>
       <w:r>
+        <w:rPr>
+          <w:rFonts w:eastAsia="Times New Roman" w:cs="Times New Roman"/>
+          <w:szCs w:val="24"/>
+        </w:rPr>
+        <w:t>random_state</w:t>
+      </w:r>
+      <w:proofErr w:type="spellEnd"/>
+      <w:r>
+        <w:rPr>
+          <w:rFonts w:eastAsia="Times New Roman" w:cs="Times New Roman"/>
+          <w:szCs w:val="24"/>
+        </w:rPr>
+        <w:t xml:space="preserve"> = 42) and an 80/20 holdout evaluation. Foundational kernel margin theory supports the use of SVM-RBF for overlapping correlated biological partitions (Cortes &amp; </w:t>
+      </w:r>
+      <w:proofErr w:type="spellStart"/>
+      <w:r>
+        <w:rPr>
+          <w:rFonts w:eastAsia="Times New Roman" w:cs="Times New Roman"/>
+          <w:szCs w:val="24"/>
+        </w:rPr>
         <w:t>Vapnik</w:t>
       </w:r>
       <w:proofErr w:type="spellEnd"/>
       <w:r>
-        <w:t xml:space="preserve">, 1995; Kuhn &amp; Johnson, 2018; Zhao et al., 2022). The modeling workflow preserved transparency through assumption review, confusion sensitivity interpretation, validation accuracy stability, model performance variability comparison, and classification boundary evaluation aligned with recent multi-class obesity modeling </w:t>
+        <w:rPr>
+          <w:rFonts w:eastAsia="Times New Roman" w:cs="Times New Roman"/>
+          <w:szCs w:val="24"/>
+        </w:rPr>
+        <w:t>, 1995; Kuhn &amp; Johnson, 2013</w:t>
       </w:r>
       <w:r>
-        <w:lastRenderedPageBreak/>
-        <w:t xml:space="preserve">clinical precedent (Kuhn &amp; Johnson, 2018; Zhao et al., 2022; Cortes &amp; </w:t>
+        <w:rPr>
+          <w:rFonts w:eastAsia="Times New Roman" w:cs="Times New Roman"/>
+          <w:szCs w:val="24"/>
+        </w:rPr>
+        <w:t>)</w:t>
       </w:r>
-      <w:proofErr w:type="spellStart"/>
       <w:r>
-        <w:t>Vapnik</w:t>
-      </w:r>
-      <w:proofErr w:type="spellEnd"/>
-      <w:r>
-        <w:t>, 1995; Wang et al., 2024).</w:t>
+        <w:rPr>
+          <w:rFonts w:eastAsia="Times New Roman" w:cs="Times New Roman"/>
+          <w:szCs w:val="24"/>
+        </w:rPr>
+        <w:t>.</w:t>
       </w:r>
     </w:p>
+    <w:p/>
     <w:p>
       <w:pPr>
         <w:pStyle w:val="Heading1"/>
+        <w:spacing w:line="480" w:lineRule="auto"/>
         <w:jc w:val="center"/>
         <w:rPr>
           <w:rFonts w:ascii="Times New Roman" w:hAnsi="Times New Roman" w:cs="Times New Roman"/>
@@ -715,8 +1484,51 @@
       </w:r>
     </w:p>
     <w:p>
+      <w:r>
+        <w:rPr>
+          <w:noProof/>
+        </w:rPr>
+        <w:drawing>
+          <wp:inline distT="0" distB="0" distL="0" distR="0" wp14:anchorId="33C5E35B" wp14:editId="1FEE30B5">
+            <wp:extent cx="5486400" cy="2188210"/>
+            <wp:effectExtent l="0" t="0" r="0" b="0"/>
+            <wp:docPr id="197741451" name="Picture 1" descr="A screenshot of a computer&#10;&#10;AI-generated content may be incorrect."/>
+            <wp:cNvGraphicFramePr>
+              <a:graphicFrameLocks xmlns:a="http://schemas.openxmlformats.org/drawingml/2006/main" noChangeAspect="1"/>
+            </wp:cNvGraphicFramePr>
+            <a:graphic xmlns:a="http://schemas.openxmlformats.org/drawingml/2006/main">
+              <a:graphicData uri="http://schemas.openxmlformats.org/drawingml/2006/picture">
+                <pic:pic xmlns:pic="http://schemas.openxmlformats.org/drawingml/2006/picture">
+                  <pic:nvPicPr>
+                    <pic:cNvPr id="197741451" name="Picture 1" descr="A screenshot of a computer&#10;&#10;AI-generated content may be incorrect."/>
+                    <pic:cNvPicPr/>
+                  </pic:nvPicPr>
+                  <pic:blipFill>
+                    <a:blip r:embed="rId6"/>
+                    <a:stretch>
+                      <a:fillRect/>
+                    </a:stretch>
+                  </pic:blipFill>
+                  <pic:spPr>
+                    <a:xfrm>
+                      <a:off x="0" y="0"/>
+                      <a:ext cx="5486400" cy="2188210"/>
+                    </a:xfrm>
+                    <a:prstGeom prst="rect">
+                      <a:avLst/>
+                    </a:prstGeom>
+                  </pic:spPr>
+                </pic:pic>
+              </a:graphicData>
+            </a:graphic>
+          </wp:inline>
+        </w:drawing>
+      </w:r>
+    </w:p>
+    <w:p>
       <w:pPr>
         <w:pStyle w:val="Heading1"/>
+        <w:spacing w:line="480" w:lineRule="auto"/>
         <w:jc w:val="center"/>
         <w:rPr>
           <w:rFonts w:ascii="Times New Roman" w:hAnsi="Times New Roman" w:cs="Times New Roman"/>
@@ -736,6 +1548,25 @@
         </w:rPr>
         <w:t xml:space="preserve"> Link</w:t>
       </w:r>
+    </w:p>
+    <w:p>
+      <w:pPr>
+        <w:spacing w:line="480" w:lineRule="auto"/>
+        <w:jc w:val="center"/>
+      </w:pPr>
+      <w:hyperlink r:id="rId7" w:history="1">
+        <w:r>
+          <w:rPr>
+            <w:rStyle w:val="Hyperlink"/>
+          </w:rPr>
+          <w:t>https://github.com/alburybloom/DDS8555-5</w:t>
+        </w:r>
+      </w:hyperlink>
+    </w:p>
+    <w:p>
+      <w:pPr>
+        <w:spacing w:line="480" w:lineRule="auto"/>
+      </w:pPr>
     </w:p>
     <w:p>
       <w:pPr>
@@ -829,6 +1660,9 @@
       </w:r>
       <w:r>
         <w:t>. Springer.</w:t>
+      </w:r>
+      <w:r>
+        <w:t xml:space="preserve"> </w:t>
       </w:r>
     </w:p>
     <w:p>
@@ -12538,6 +13372,29 @@
       <w:szCs w:val="20"/>
     </w:rPr>
   </w:style>
+  <w:style w:type="character" w:styleId="Hyperlink">
+    <w:name w:val="Hyperlink"/>
+    <w:basedOn w:val="DefaultParagraphFont"/>
+    <w:uiPriority w:val="99"/>
+    <w:unhideWhenUsed/>
+    <w:rsid w:val="00465231"/>
+    <w:rPr>
+      <w:color w:val="0000FF" w:themeColor="hyperlink"/>
+      <w:u w:val="single"/>
+    </w:rPr>
+  </w:style>
+  <w:style w:type="character" w:styleId="UnresolvedMention">
+    <w:name w:val="Unresolved Mention"/>
+    <w:basedOn w:val="DefaultParagraphFont"/>
+    <w:uiPriority w:val="99"/>
+    <w:semiHidden/>
+    <w:unhideWhenUsed/>
+    <w:rsid w:val="00465231"/>
+    <w:rPr>
+      <w:color w:val="605E5C"/>
+      <w:shd w:val="clear" w:color="auto" w:fill="E1DFDD"/>
+    </w:rPr>
+  </w:style>
 </w:styles>
 </file>
 
